--- a/英方書/ConfucianAnalects.docx
+++ b/英方書/ConfucianAnalects.docx
@@ -3042,6 +3042,315 @@
                   </pic:nvPicPr>
                   <pic:blipFill>
                     <a:blip r:embed="rId49"/>
+                    <a:stretch>
+                      <a:fillRect/>
+                    </a:stretch>
+                  </pic:blipFill>
+                  <pic:spPr>
+                    <a:xfrm>
+                      <a:off x="0" y="0"/>
+                      <a:ext cx="952500" cy="952500"/>
+                    </a:xfrm>
+                    <a:prstGeom prst="rect">
+                      <a:avLst/>
+                    </a:prstGeom>
+                  </pic:spPr>
+                </pic:pic>
+              </a:graphicData>
+            </a:graphic>
+          </wp:inline>
+        </w:drawing>
+      </w:r>
+      <w:r>
+        <w:rPr>
+          <w:rFonts w:hint="eastAsia" w:eastAsiaTheme="minorEastAsia"/>
+          <w:lang w:eastAsia="zh-CN"/>
+        </w:rPr>
+        <w:drawing>
+          <wp:inline distT="0" distB="0" distL="114300" distR="114300">
+            <wp:extent cx="952500" cy="952500"/>
+            <wp:effectExtent l="0" t="0" r="0" b="0"/>
+            <wp:docPr id="59" name="图片 59" descr="friend"/>
+            <wp:cNvGraphicFramePr>
+              <a:graphicFrameLocks xmlns:a="http://schemas.openxmlformats.org/drawingml/2006/main" noChangeAspect="1"/>
+            </wp:cNvGraphicFramePr>
+            <a:graphic xmlns:a="http://schemas.openxmlformats.org/drawingml/2006/main">
+              <a:graphicData uri="http://schemas.openxmlformats.org/drawingml/2006/picture">
+                <pic:pic xmlns:pic="http://schemas.openxmlformats.org/drawingml/2006/picture">
+                  <pic:nvPicPr>
+                    <pic:cNvPr id="59" name="图片 59" descr="friend"/>
+                    <pic:cNvPicPr>
+                      <a:picLocks noChangeAspect="1"/>
+                    </pic:cNvPicPr>
+                  </pic:nvPicPr>
+                  <pic:blipFill>
+                    <a:blip r:embed="rId50"/>
+                    <a:stretch>
+                      <a:fillRect/>
+                    </a:stretch>
+                  </pic:blipFill>
+                  <pic:spPr>
+                    <a:xfrm>
+                      <a:off x="0" y="0"/>
+                      <a:ext cx="952500" cy="952500"/>
+                    </a:xfrm>
+                    <a:prstGeom prst="rect">
+                      <a:avLst/>
+                    </a:prstGeom>
+                  </pic:spPr>
+                </pic:pic>
+              </a:graphicData>
+            </a:graphic>
+          </wp:inline>
+        </w:drawing>
+      </w:r>
+    </w:p>
+    <w:p>
+      <w:pPr>
+        <w:rPr>
+          <w:rFonts w:hint="eastAsia" w:eastAsiaTheme="minorEastAsia"/>
+          <w:lang w:eastAsia="zh-CN"/>
+        </w:rPr>
+      </w:pPr>
+      <w:r>
+        <w:rPr>
+          <w:rFonts w:hint="eastAsia" w:eastAsiaTheme="minorEastAsia"/>
+          <w:lang w:eastAsia="zh-CN"/>
+        </w:rPr>
+        <w:drawing>
+          <wp:inline distT="0" distB="0" distL="114300" distR="114300">
+            <wp:extent cx="952500" cy="952500"/>
+            <wp:effectExtent l="0" t="0" r="0" b="0"/>
+            <wp:docPr id="60" name="图片 60" descr="s1"/>
+            <wp:cNvGraphicFramePr>
+              <a:graphicFrameLocks xmlns:a="http://schemas.openxmlformats.org/drawingml/2006/main" noChangeAspect="1"/>
+            </wp:cNvGraphicFramePr>
+            <a:graphic xmlns:a="http://schemas.openxmlformats.org/drawingml/2006/main">
+              <a:graphicData uri="http://schemas.openxmlformats.org/drawingml/2006/picture">
+                <pic:pic xmlns:pic="http://schemas.openxmlformats.org/drawingml/2006/picture">
+                  <pic:nvPicPr>
+                    <pic:cNvPr id="60" name="图片 60" descr="s1"/>
+                    <pic:cNvPicPr>
+                      <a:picLocks noChangeAspect="1"/>
+                    </pic:cNvPicPr>
+                  </pic:nvPicPr>
+                  <pic:blipFill>
+                    <a:blip r:embed="rId51"/>
+                    <a:stretch>
+                      <a:fillRect/>
+                    </a:stretch>
+                  </pic:blipFill>
+                  <pic:spPr>
+                    <a:xfrm>
+                      <a:off x="0" y="0"/>
+                      <a:ext cx="952500" cy="952500"/>
+                    </a:xfrm>
+                    <a:prstGeom prst="rect">
+                      <a:avLst/>
+                    </a:prstGeom>
+                  </pic:spPr>
+                </pic:pic>
+              </a:graphicData>
+            </a:graphic>
+          </wp:inline>
+        </w:drawing>
+      </w:r>
+      <w:r>
+        <w:rPr>
+          <w:rFonts w:hint="eastAsia" w:eastAsiaTheme="minorEastAsia"/>
+          <w:lang w:eastAsia="zh-CN"/>
+        </w:rPr>
+        <w:drawing>
+          <wp:inline distT="0" distB="0" distL="114300" distR="114300">
+            <wp:extent cx="952500" cy="952500"/>
+            <wp:effectExtent l="0" t="0" r="0" b="0"/>
+            <wp:docPr id="69" name="图片 69" descr="co"/>
+            <wp:cNvGraphicFramePr>
+              <a:graphicFrameLocks xmlns:a="http://schemas.openxmlformats.org/drawingml/2006/main" noChangeAspect="1"/>
+            </wp:cNvGraphicFramePr>
+            <a:graphic xmlns:a="http://schemas.openxmlformats.org/drawingml/2006/main">
+              <a:graphicData uri="http://schemas.openxmlformats.org/drawingml/2006/picture">
+                <pic:pic xmlns:pic="http://schemas.openxmlformats.org/drawingml/2006/picture">
+                  <pic:nvPicPr>
+                    <pic:cNvPr id="69" name="图片 69" descr="co"/>
+                    <pic:cNvPicPr>
+                      <a:picLocks noChangeAspect="1"/>
+                    </pic:cNvPicPr>
+                  </pic:nvPicPr>
+                  <pic:blipFill>
+                    <a:blip r:embed="rId52"/>
+                    <a:stretch>
+                      <a:fillRect/>
+                    </a:stretch>
+                  </pic:blipFill>
+                  <pic:spPr>
+                    <a:xfrm>
+                      <a:off x="0" y="0"/>
+                      <a:ext cx="952500" cy="952500"/>
+                    </a:xfrm>
+                    <a:prstGeom prst="rect">
+                      <a:avLst/>
+                    </a:prstGeom>
+                  </pic:spPr>
+                </pic:pic>
+              </a:graphicData>
+            </a:graphic>
+          </wp:inline>
+        </w:drawing>
+      </w:r>
+      <w:r>
+        <w:rPr>
+          <w:rFonts w:hint="eastAsia" w:eastAsiaTheme="minorEastAsia"/>
+          <w:lang w:eastAsia="zh-CN"/>
+        </w:rPr>
+        <w:drawing>
+          <wp:inline distT="0" distB="0" distL="114300" distR="114300">
+            <wp:extent cx="953135" cy="953135"/>
+            <wp:effectExtent l="0" t="0" r="18415" b="18415"/>
+            <wp:docPr id="70" name="图片 70" descr="ming"/>
+            <wp:cNvGraphicFramePr>
+              <a:graphicFrameLocks xmlns:a="http://schemas.openxmlformats.org/drawingml/2006/main" noChangeAspect="1"/>
+            </wp:cNvGraphicFramePr>
+            <a:graphic xmlns:a="http://schemas.openxmlformats.org/drawingml/2006/main">
+              <a:graphicData uri="http://schemas.openxmlformats.org/drawingml/2006/picture">
+                <pic:pic xmlns:pic="http://schemas.openxmlformats.org/drawingml/2006/picture">
+                  <pic:nvPicPr>
+                    <pic:cNvPr id="70" name="图片 70" descr="ming"/>
+                    <pic:cNvPicPr>
+                      <a:picLocks noChangeAspect="1"/>
+                    </pic:cNvPicPr>
+                  </pic:nvPicPr>
+                  <pic:blipFill>
+                    <a:blip r:embed="rId53"/>
+                    <a:stretch>
+                      <a:fillRect/>
+                    </a:stretch>
+                  </pic:blipFill>
+                  <pic:spPr>
+                    <a:xfrm>
+                      <a:off x="0" y="0"/>
+                      <a:ext cx="953135" cy="953135"/>
+                    </a:xfrm>
+                    <a:prstGeom prst="rect">
+                      <a:avLst/>
+                    </a:prstGeom>
+                  </pic:spPr>
+                </pic:pic>
+              </a:graphicData>
+            </a:graphic>
+          </wp:inline>
+        </w:drawing>
+      </w:r>
+      <w:r>
+        <w:rPr>
+          <w:rFonts w:hint="eastAsia" w:eastAsiaTheme="minorEastAsia"/>
+          <w:lang w:eastAsia="zh-CN"/>
+        </w:rPr>
+        <w:drawing>
+          <wp:inline distT="0" distB="0" distL="114300" distR="114300">
+            <wp:extent cx="952500" cy="952500"/>
+            <wp:effectExtent l="0" t="0" r="0" b="0"/>
+            <wp:docPr id="71" name="图片 71" descr="from"/>
+            <wp:cNvGraphicFramePr>
+              <a:graphicFrameLocks xmlns:a="http://schemas.openxmlformats.org/drawingml/2006/main" noChangeAspect="1"/>
+            </wp:cNvGraphicFramePr>
+            <a:graphic xmlns:a="http://schemas.openxmlformats.org/drawingml/2006/main">
+              <a:graphicData uri="http://schemas.openxmlformats.org/drawingml/2006/picture">
+                <pic:pic xmlns:pic="http://schemas.openxmlformats.org/drawingml/2006/picture">
+                  <pic:nvPicPr>
+                    <pic:cNvPr id="71" name="图片 71" descr="from"/>
+                    <pic:cNvPicPr>
+                      <a:picLocks noChangeAspect="1"/>
+                    </pic:cNvPicPr>
+                  </pic:nvPicPr>
+                  <pic:blipFill>
+                    <a:blip r:embed="rId54"/>
+                    <a:stretch>
+                      <a:fillRect/>
+                    </a:stretch>
+                  </pic:blipFill>
+                  <pic:spPr>
+                    <a:xfrm>
+                      <a:off x="0" y="0"/>
+                      <a:ext cx="952500" cy="952500"/>
+                    </a:xfrm>
+                    <a:prstGeom prst="rect">
+                      <a:avLst/>
+                    </a:prstGeom>
+                  </pic:spPr>
+                </pic:pic>
+              </a:graphicData>
+            </a:graphic>
+          </wp:inline>
+        </w:drawing>
+      </w:r>
+      <w:r>
+        <w:rPr>
+          <w:rFonts w:hint="eastAsia" w:eastAsiaTheme="minorEastAsia"/>
+          <w:lang w:eastAsia="zh-CN"/>
+        </w:rPr>
+        <w:drawing>
+          <wp:inline distT="0" distB="0" distL="114300" distR="114300">
+            <wp:extent cx="953135" cy="953135"/>
+            <wp:effectExtent l="0" t="0" r="18415" b="18415"/>
+            <wp:docPr id="72" name="图片 72" descr="di"/>
+            <wp:cNvGraphicFramePr>
+              <a:graphicFrameLocks xmlns:a="http://schemas.openxmlformats.org/drawingml/2006/main" noChangeAspect="1"/>
+            </wp:cNvGraphicFramePr>
+            <a:graphic xmlns:a="http://schemas.openxmlformats.org/drawingml/2006/main">
+              <a:graphicData uri="http://schemas.openxmlformats.org/drawingml/2006/picture">
+                <pic:pic xmlns:pic="http://schemas.openxmlformats.org/drawingml/2006/picture">
+                  <pic:nvPicPr>
+                    <pic:cNvPr id="72" name="图片 72" descr="di"/>
+                    <pic:cNvPicPr>
+                      <a:picLocks noChangeAspect="1"/>
+                    </pic:cNvPicPr>
+                  </pic:nvPicPr>
+                  <pic:blipFill>
+                    <a:blip r:embed="rId55"/>
+                    <a:stretch>
+                      <a:fillRect/>
+                    </a:stretch>
+                  </pic:blipFill>
+                  <pic:spPr>
+                    <a:xfrm>
+                      <a:off x="0" y="0"/>
+                      <a:ext cx="953135" cy="953135"/>
+                    </a:xfrm>
+                    <a:prstGeom prst="rect">
+                      <a:avLst/>
+                    </a:prstGeom>
+                  </pic:spPr>
+                </pic:pic>
+              </a:graphicData>
+            </a:graphic>
+          </wp:inline>
+        </w:drawing>
+      </w:r>
+      <w:r>
+        <w:rPr>
+          <w:rFonts w:hint="eastAsia" w:eastAsiaTheme="minorEastAsia"/>
+          <w:lang w:eastAsia="zh-CN"/>
+        </w:rPr>
+        <w:drawing>
+          <wp:inline distT="0" distB="0" distL="114300" distR="114300">
+            <wp:extent cx="952500" cy="952500"/>
+            <wp:effectExtent l="0" t="0" r="0" b="0"/>
+            <wp:docPr id="73" name="图片 73" descr="stant"/>
+            <wp:cNvGraphicFramePr>
+              <a:graphicFrameLocks xmlns:a="http://schemas.openxmlformats.org/drawingml/2006/main" noChangeAspect="1"/>
+            </wp:cNvGraphicFramePr>
+            <a:graphic xmlns:a="http://schemas.openxmlformats.org/drawingml/2006/main">
+              <a:graphicData uri="http://schemas.openxmlformats.org/drawingml/2006/picture">
+                <pic:pic xmlns:pic="http://schemas.openxmlformats.org/drawingml/2006/picture">
+                  <pic:nvPicPr>
+                    <pic:cNvPr id="73" name="图片 73" descr="stant"/>
+                    <pic:cNvPicPr>
+                      <a:picLocks noChangeAspect="1"/>
+                    </pic:cNvPicPr>
+                  </pic:nvPicPr>
+                  <pic:blipFill>
+                    <a:blip r:embed="rId36"/>
                     <a:stretch>
                       <a:fillRect/>
                     </a:stretch>
